--- a/laba1_log.docx
+++ b/laba1_log.docx
@@ -1,6 +1,6 @@
 
 <file path=word/document.xml><?xml version="1.0" encoding="utf-8"?>
-<w:document xmlns:wpc="http://schemas.microsoft.com/office/word/2010/wordprocessingCanvas" xmlns:cx="http://schemas.microsoft.com/office/drawing/2014/chartex" xmlns:cx1="http://schemas.microsoft.com/office/drawing/2015/9/8/chartex" xmlns:mc="http://schemas.openxmlformats.org/markup-compatibility/2006" xmlns:o="urn:schemas-microsoft-com:office:office" xmlns:r="http://schemas.openxmlformats.org/officeDocument/2006/relationships" xmlns:m="http://schemas.openxmlformats.org/officeDocument/2006/math" xmlns:v="urn:schemas-microsoft-com:vml" xmlns:wp14="http://schemas.microsoft.com/office/word/2010/wordprocessingDrawing" xmlns:wp="http://schemas.openxmlformats.org/drawingml/2006/wordprocessingDrawing" xmlns:w10="urn:schemas-microsoft-com:office:word" xmlns:w="http://schemas.openxmlformats.org/wordprocessingml/2006/main" xmlns:w14="http://schemas.microsoft.com/office/word/2010/wordml" xmlns:w15="http://schemas.microsoft.com/office/word/2012/wordml" xmlns:w16se="http://schemas.microsoft.com/office/word/2015/wordml/symex" xmlns:wpg="http://schemas.microsoft.com/office/word/2010/wordprocessingGroup" xmlns:wpi="http://schemas.microsoft.com/office/word/2010/wordprocessingInk" xmlns:wne="http://schemas.microsoft.com/office/word/2006/wordml" xmlns:wps="http://schemas.microsoft.com/office/word/2010/wordprocessingShape" mc:Ignorable="w14 w15 w16se wp14">
+<w:document xmlns:wpc="http://schemas.microsoft.com/office/word/2010/wordprocessingCanvas" xmlns:cx="http://schemas.microsoft.com/office/drawing/2014/chartex" xmlns:mc="http://schemas.openxmlformats.org/markup-compatibility/2006" xmlns:o="urn:schemas-microsoft-com:office:office" xmlns:r="http://schemas.openxmlformats.org/officeDocument/2006/relationships" xmlns:m="http://schemas.openxmlformats.org/officeDocument/2006/math" xmlns:v="urn:schemas-microsoft-com:vml" xmlns:wp14="http://schemas.microsoft.com/office/word/2010/wordprocessingDrawing" xmlns:wp="http://schemas.openxmlformats.org/drawingml/2006/wordprocessingDrawing" xmlns:w10="urn:schemas-microsoft-com:office:word" xmlns:w="http://schemas.openxmlformats.org/wordprocessingml/2006/main" xmlns:w14="http://schemas.microsoft.com/office/word/2010/wordml" xmlns:w15="http://schemas.microsoft.com/office/word/2012/wordml" xmlns:w16se="http://schemas.microsoft.com/office/word/2015/wordml/symex" xmlns:wpg="http://schemas.microsoft.com/office/word/2010/wordprocessingGroup" xmlns:wpi="http://schemas.microsoft.com/office/word/2010/wordprocessingInk" xmlns:wne="http://schemas.microsoft.com/office/word/2006/wordml" xmlns:wps="http://schemas.microsoft.com/office/word/2010/wordprocessingShape" mc:Ignorable="w14 w15 w16se wp14">
   <w:body>
     <w:p>
       <w:pPr>
@@ -13,23 +13,21 @@
       </w:pPr>
       <w:r>
         <w:rPr>
-          <w:rStyle w:val="seventv-text-fragment"/>
-          <w:rFonts w:ascii="Helvetica" w:hAnsi="Helvetica" w:cs="Helvetica"/>
-          <w:color w:val="EFEFF1"/>
-          <w:sz w:val="20"/>
-          <w:szCs w:val="20"/>
-          <w:bdr w:val="none" w:sz="0" w:space="0" w:color="auto" w:frame="1"/>
-          <w:shd w:val="clear" w:color="auto" w:fill="18181B"/>
-        </w:rPr>
-        <w:t> </w:t>
-      </w:r>
-      <w:r>
-        <w:rPr>
           <w:rFonts w:ascii="Times New Roman" w:hAnsi="Times New Roman" w:cs="Times New Roman"/>
           <w:sz w:val="28"/>
           <w:szCs w:val="28"/>
         </w:rPr>
-        <w:t>Министерство образования Российской Федерации</w:t>
+        <w:t xml:space="preserve">Министерство науки и высшего образования </w:t>
+      </w:r>
+      <w:bookmarkStart w:id="0" w:name="_GoBack"/>
+      <w:bookmarkEnd w:id="0"/>
+      <w:r>
+        <w:rPr>
+          <w:rFonts w:ascii="Times New Roman" w:hAnsi="Times New Roman" w:cs="Times New Roman"/>
+          <w:sz w:val="28"/>
+          <w:szCs w:val="28"/>
+        </w:rPr>
+        <w:t>Российской Федерации</w:t>
       </w:r>
     </w:p>
     <w:p>
@@ -14795,82 +14793,71 @@
           <w:sz w:val="28"/>
           <w:szCs w:val="28"/>
         </w:rPr>
-        <w:t>репозито</w:t>
-      </w:r>
-      <w:bookmarkStart w:id="0" w:name="_GoBack"/>
-      <w:bookmarkEnd w:id="0"/>
+        <w:t>репозиторий</w:t>
+      </w:r>
+      <w:proofErr w:type="spellEnd"/>
       <w:r>
         <w:rPr>
           <w:sz w:val="28"/>
           <w:szCs w:val="28"/>
         </w:rPr>
-        <w:t>рий</w:t>
-      </w:r>
-      <w:proofErr w:type="spellEnd"/>
+        <w:t xml:space="preserve">: </w:t>
+      </w:r>
       <w:r>
         <w:rPr>
           <w:sz w:val="28"/>
           <w:szCs w:val="28"/>
-        </w:rPr>
-        <w:t xml:space="preserve">: </w:t>
+          <w:lang w:val="en-US"/>
+        </w:rPr>
+        <w:t>https</w:t>
       </w:r>
       <w:r>
         <w:rPr>
           <w:sz w:val="28"/>
           <w:szCs w:val="28"/>
-          <w:lang w:val="en-US"/>
-        </w:rPr>
-        <w:t>https</w:t>
-      </w:r>
+        </w:rPr>
+        <w:t>://</w:t>
+      </w:r>
+      <w:proofErr w:type="spellStart"/>
       <w:r>
         <w:rPr>
           <w:sz w:val="28"/>
           <w:szCs w:val="28"/>
-        </w:rPr>
-        <w:t>://</w:t>
-      </w:r>
-      <w:proofErr w:type="spellStart"/>
+          <w:lang w:val="en-US"/>
+        </w:rPr>
+        <w:t>github</w:t>
+      </w:r>
+      <w:proofErr w:type="spellEnd"/>
       <w:r>
         <w:rPr>
           <w:sz w:val="28"/>
           <w:szCs w:val="28"/>
-          <w:lang w:val="en-US"/>
-        </w:rPr>
-        <w:t>github</w:t>
-      </w:r>
-      <w:proofErr w:type="spellEnd"/>
+        </w:rPr>
+        <w:t>.</w:t>
+      </w:r>
       <w:r>
         <w:rPr>
           <w:sz w:val="28"/>
           <w:szCs w:val="28"/>
-        </w:rPr>
-        <w:t>.</w:t>
+          <w:lang w:val="en-US"/>
+        </w:rPr>
+        <w:t>com</w:t>
       </w:r>
       <w:r>
         <w:rPr>
           <w:sz w:val="28"/>
           <w:szCs w:val="28"/>
-          <w:lang w:val="en-US"/>
-        </w:rPr>
-        <w:t>com</w:t>
+        </w:rPr>
+        <w:t>/</w:t>
       </w:r>
       <w:r>
         <w:rPr>
           <w:sz w:val="28"/>
           <w:szCs w:val="28"/>
-        </w:rPr>
-        <w:t>/</w:t>
-      </w:r>
-      <w:proofErr w:type="spellStart"/>
-      <w:r>
-        <w:rPr>
-          <w:sz w:val="28"/>
-          <w:szCs w:val="28"/>
           <w:lang w:val="en-US"/>
         </w:rPr>
         <w:t>chif</w:t>
       </w:r>
-      <w:proofErr w:type="spellEnd"/>
       <w:r>
         <w:rPr>
           <w:sz w:val="28"/>
@@ -14962,7 +14949,7 @@
 </file>
 
 <file path=word/numbering.xml><?xml version="1.0" encoding="utf-8"?>
-<w:numbering xmlns:wpc="http://schemas.microsoft.com/office/word/2010/wordprocessingCanvas" xmlns:cx="http://schemas.microsoft.com/office/drawing/2014/chartex" xmlns:cx1="http://schemas.microsoft.com/office/drawing/2015/9/8/chartex" xmlns:mc="http://schemas.openxmlformats.org/markup-compatibility/2006" xmlns:o="urn:schemas-microsoft-com:office:office" xmlns:r="http://schemas.openxmlformats.org/officeDocument/2006/relationships" xmlns:m="http://schemas.openxmlformats.org/officeDocument/2006/math" xmlns:v="urn:schemas-microsoft-com:vml" xmlns:wp14="http://schemas.microsoft.com/office/word/2010/wordprocessingDrawing" xmlns:wp="http://schemas.openxmlformats.org/drawingml/2006/wordprocessingDrawing" xmlns:w10="urn:schemas-microsoft-com:office:word" xmlns:w="http://schemas.openxmlformats.org/wordprocessingml/2006/main" xmlns:w14="http://schemas.microsoft.com/office/word/2010/wordml" xmlns:w15="http://schemas.microsoft.com/office/word/2012/wordml" xmlns:w16se="http://schemas.microsoft.com/office/word/2015/wordml/symex" xmlns:wpg="http://schemas.microsoft.com/office/word/2010/wordprocessingGroup" xmlns:wpi="http://schemas.microsoft.com/office/word/2010/wordprocessingInk" xmlns:wne="http://schemas.microsoft.com/office/word/2006/wordml" xmlns:wps="http://schemas.microsoft.com/office/word/2010/wordprocessingShape" mc:Ignorable="w14 w15 w16se wp14">
+<w:numbering xmlns:wpc="http://schemas.microsoft.com/office/word/2010/wordprocessingCanvas" xmlns:cx="http://schemas.microsoft.com/office/drawing/2014/chartex" xmlns:mc="http://schemas.openxmlformats.org/markup-compatibility/2006" xmlns:o="urn:schemas-microsoft-com:office:office" xmlns:r="http://schemas.openxmlformats.org/officeDocument/2006/relationships" xmlns:m="http://schemas.openxmlformats.org/officeDocument/2006/math" xmlns:v="urn:schemas-microsoft-com:vml" xmlns:wp14="http://schemas.microsoft.com/office/word/2010/wordprocessingDrawing" xmlns:wp="http://schemas.openxmlformats.org/drawingml/2006/wordprocessingDrawing" xmlns:w10="urn:schemas-microsoft-com:office:word" xmlns:w="http://schemas.openxmlformats.org/wordprocessingml/2006/main" xmlns:w14="http://schemas.microsoft.com/office/word/2010/wordml" xmlns:w15="http://schemas.microsoft.com/office/word/2012/wordml" xmlns:w16se="http://schemas.microsoft.com/office/word/2015/wordml/symex" xmlns:wpg="http://schemas.microsoft.com/office/word/2010/wordprocessingGroup" xmlns:wpi="http://schemas.microsoft.com/office/word/2010/wordprocessingInk" xmlns:wne="http://schemas.microsoft.com/office/word/2006/wordml" xmlns:wps="http://schemas.microsoft.com/office/word/2010/wordprocessingShape" mc:Ignorable="w14 w15 w16se wp14">
   <w:abstractNum w:abstractNumId="0" w15:restartNumberingAfterBreak="0">
     <w:nsid w:val="19F15CBB"/>
     <w:multiLevelType w:val="hybridMultilevel"/>
@@ -16088,7 +16075,7 @@
 </file>
 
 <file path=customXml/itemProps1.xml><?xml version="1.0" encoding="utf-8"?>
-<ds:datastoreItem xmlns:ds="http://schemas.openxmlformats.org/officeDocument/2006/customXml" ds:itemID="{A5444D29-C75C-4D2E-A3DE-BF78CAF90384}">
+<ds:datastoreItem xmlns:ds="http://schemas.openxmlformats.org/officeDocument/2006/customXml" ds:itemID="{29EAFBD1-6A05-4572-8434-36622ADA8CD8}">
   <ds:schemaRefs>
     <ds:schemaRef ds:uri="http://schemas.openxmlformats.org/officeDocument/2006/bibliography"/>
   </ds:schemaRefs>
